--- a/Documentation.docx
+++ b/Documentation.docx
@@ -634,6 +634,9 @@
     <w:p>
       <w:pPr>
         <w:ind w:firstLine="708"/>
+        <w:rPr>
+          <w:lang w:val="en-US"/>
+        </w:rPr>
       </w:pPr>
       <w:r>
         <w:rPr>
@@ -1301,8 +1304,6 @@
         </w:rPr>
         <w:t>What it does is optimize</w:t>
       </w:r>
-      <w:bookmarkStart w:id="0" w:name="_GoBack"/>
-      <w:bookmarkEnd w:id="0"/>
       <w:r>
         <w:rPr>
           <w:rFonts w:ascii="Times New Roman" w:hAnsi="Times New Roman" w:cs="Times New Roman"/>
@@ -1617,6 +1618,50 @@
         </w:rPr>
         <w:t>Collision groups</w:t>
       </w:r>
+    </w:p>
+    <w:p>
+      <w:pPr>
+        <w:pStyle w:val="Akapitzlist"/>
+        <w:numPr>
+          <w:ilvl w:val="0"/>
+          <w:numId w:val="2"/>
+        </w:numPr>
+        <w:ind w:left="1080"/>
+        <w:rPr>
+          <w:rFonts w:ascii="Times New Roman" w:hAnsi="Times New Roman" w:cs="Times New Roman"/>
+          <w:lang w:val="en-US"/>
+        </w:rPr>
+      </w:pPr>
+      <w:r>
+        <w:rPr>
+          <w:rFonts w:ascii="Times New Roman" w:hAnsi="Times New Roman" w:cs="Times New Roman"/>
+          <w:lang w:val="en-US"/>
+        </w:rPr>
+        <w:t>Non-convex shapes (+triangulation)</w:t>
+      </w:r>
+    </w:p>
+    <w:p>
+      <w:pPr>
+        <w:pStyle w:val="Akapitzlist"/>
+        <w:numPr>
+          <w:ilvl w:val="0"/>
+          <w:numId w:val="2"/>
+        </w:numPr>
+        <w:ind w:left="1080"/>
+        <w:rPr>
+          <w:rFonts w:ascii="Times New Roman" w:hAnsi="Times New Roman" w:cs="Times New Roman"/>
+          <w:lang w:val="en-US"/>
+        </w:rPr>
+      </w:pPr>
+      <w:r>
+        <w:rPr>
+          <w:rFonts w:ascii="Times New Roman" w:hAnsi="Times New Roman" w:cs="Times New Roman"/>
+          <w:lang w:val="en-US"/>
+        </w:rPr>
+        <w:t>Shape smoothing</w:t>
+      </w:r>
+      <w:bookmarkStart w:id="0" w:name="_GoBack"/>
+      <w:bookmarkEnd w:id="0"/>
     </w:p>
     <w:p>
       <w:pPr>
@@ -2665,6 +2710,7 @@
   <w:style w:type="character" w:default="1" w:styleId="Domylnaczcionkaakapitu">
     <w:name w:val="Default Paragraph Font"/>
     <w:uiPriority w:val="1"/>
+    <w:semiHidden/>
     <w:unhideWhenUsed/>
   </w:style>
   <w:style w:type="table" w:default="1" w:styleId="Standardowy">

--- a/Documentation.docx
+++ b/Documentation.docx
@@ -218,6 +218,79 @@
           <w:lang w:val="en-US"/>
         </w:rPr>
       </w:pPr>
+      <w:r>
+        <w:rPr>
+          <w:rFonts w:ascii="Times New Roman" w:hAnsi="Times New Roman" w:cs="Times New Roman"/>
+          <w:noProof/>
+          <w:lang w:eastAsia="pl-PL"/>
+        </w:rPr>
+        <mc:AlternateContent>
+          <mc:Choice Requires="wps">
+            <w:drawing>
+              <wp:anchor distT="0" distB="0" distL="114300" distR="114300" simplePos="0" relativeHeight="251659264" behindDoc="1" locked="0" layoutInCell="1" allowOverlap="1">
+                <wp:simplePos x="0" y="0"/>
+                <wp:positionH relativeFrom="column">
+                  <wp:posOffset>-190221</wp:posOffset>
+                </wp:positionH>
+                <wp:positionV relativeFrom="paragraph">
+                  <wp:posOffset>157150</wp:posOffset>
+                </wp:positionV>
+                <wp:extent cx="6005780" cy="1550822"/>
+                <wp:effectExtent l="0" t="0" r="14605" b="11430"/>
+                <wp:wrapNone/>
+                <wp:docPr id="1" name="Prostokąt 1"/>
+                <wp:cNvGraphicFramePr/>
+                <a:graphic xmlns:a="http://schemas.openxmlformats.org/drawingml/2006/main">
+                  <a:graphicData uri="http://schemas.microsoft.com/office/word/2010/wordprocessingShape">
+                    <wps:wsp>
+                      <wps:cNvSpPr/>
+                      <wps:spPr>
+                        <a:xfrm>
+                          <a:off x="0" y="0"/>
+                          <a:ext cx="6005780" cy="1550822"/>
+                        </a:xfrm>
+                        <a:prstGeom prst="rect">
+                          <a:avLst/>
+                        </a:prstGeom>
+                        <a:solidFill>
+                          <a:schemeClr val="bg1"/>
+                        </a:solidFill>
+                      </wps:spPr>
+                      <wps:style>
+                        <a:lnRef idx="2">
+                          <a:schemeClr val="accent2">
+                            <a:shade val="50000"/>
+                          </a:schemeClr>
+                        </a:lnRef>
+                        <a:fillRef idx="1">
+                          <a:schemeClr val="accent2"/>
+                        </a:fillRef>
+                        <a:effectRef idx="0">
+                          <a:schemeClr val="accent2"/>
+                        </a:effectRef>
+                        <a:fontRef idx="minor">
+                          <a:schemeClr val="lt1"/>
+                        </a:fontRef>
+                      </wps:style>
+                      <wps:bodyPr rot="0" spcFirstLastPara="0" vertOverflow="overflow" horzOverflow="overflow" vert="horz" wrap="square" lIns="91440" tIns="45720" rIns="91440" bIns="45720" numCol="1" spcCol="0" rtlCol="0" fromWordArt="0" anchor="ctr" anchorCtr="0" forceAA="0" compatLnSpc="1">
+                        <a:prstTxWarp prst="textNoShape">
+                          <a:avLst/>
+                        </a:prstTxWarp>
+                        <a:noAutofit/>
+                      </wps:bodyPr>
+                    </wps:wsp>
+                  </a:graphicData>
+                </a:graphic>
+              </wp:anchor>
+            </w:drawing>
+          </mc:Choice>
+          <mc:Fallback>
+            <w:pict>
+              <v:rect w14:anchorId="141CCA41" id="Prostokąt 1" o:spid="_x0000_s1026" style="position:absolute;margin-left:-15pt;margin-top:12.35pt;width:472.9pt;height:122.1pt;z-index:-251657216;visibility:visible;mso-wrap-style:square;mso-wrap-distance-left:9pt;mso-wrap-distance-top:0;mso-wrap-distance-right:9pt;mso-wrap-distance-bottom:0;mso-position-horizontal:absolute;mso-position-horizontal-relative:text;mso-position-vertical:absolute;mso-position-vertical-relative:text;v-text-anchor:middle" o:gfxdata="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" fillcolor="white [3212]" strokecolor="#823b0b [1605]" strokeweight="1pt"/>
+            </w:pict>
+          </mc:Fallback>
+        </mc:AlternateContent>
+      </w:r>
     </w:p>
     <w:p>
       <w:pPr>
@@ -326,6 +399,92 @@
           <w:lang w:val="en-US"/>
         </w:rPr>
       </w:pPr>
+    </w:p>
+    <w:p>
+      <w:pPr>
+        <w:ind w:firstLine="708"/>
+        <w:rPr>
+          <w:rFonts w:ascii="Times New Roman" w:hAnsi="Times New Roman" w:cs="Times New Roman"/>
+          <w:b/>
+          <w:lang w:val="en-US"/>
+        </w:rPr>
+      </w:pPr>
+      <w:r>
+        <w:rPr>
+          <w:rFonts w:ascii="Times New Roman" w:hAnsi="Times New Roman" w:cs="Times New Roman"/>
+          <w:noProof/>
+          <w:lang w:eastAsia="pl-PL"/>
+        </w:rPr>
+        <mc:AlternateContent>
+          <mc:Choice Requires="wps">
+            <w:drawing>
+              <wp:anchor distT="0" distB="0" distL="114300" distR="114300" simplePos="0" relativeHeight="251661312" behindDoc="1" locked="0" layoutInCell="1" allowOverlap="1" wp14:anchorId="7270A6FF" wp14:editId="66C3770D">
+                <wp:simplePos x="0" y="0"/>
+                <wp:positionH relativeFrom="column">
+                  <wp:posOffset>-204851</wp:posOffset>
+                </wp:positionH>
+                <wp:positionV relativeFrom="paragraph">
+                  <wp:posOffset>61848</wp:posOffset>
+                </wp:positionV>
+                <wp:extent cx="6005780" cy="3957523"/>
+                <wp:effectExtent l="0" t="0" r="14605" b="24130"/>
+                <wp:wrapNone/>
+                <wp:docPr id="2" name="Prostokąt 2"/>
+                <wp:cNvGraphicFramePr/>
+                <a:graphic xmlns:a="http://schemas.openxmlformats.org/drawingml/2006/main">
+                  <a:graphicData uri="http://schemas.microsoft.com/office/word/2010/wordprocessingShape">
+                    <wps:wsp>
+                      <wps:cNvSpPr/>
+                      <wps:spPr>
+                        <a:xfrm>
+                          <a:off x="0" y="0"/>
+                          <a:ext cx="6005780" cy="3957523"/>
+                        </a:xfrm>
+                        <a:prstGeom prst="rect">
+                          <a:avLst/>
+                        </a:prstGeom>
+                        <a:solidFill>
+                          <a:schemeClr val="bg1"/>
+                        </a:solidFill>
+                      </wps:spPr>
+                      <wps:style>
+                        <a:lnRef idx="2">
+                          <a:schemeClr val="accent2">
+                            <a:shade val="50000"/>
+                          </a:schemeClr>
+                        </a:lnRef>
+                        <a:fillRef idx="1">
+                          <a:schemeClr val="accent2"/>
+                        </a:fillRef>
+                        <a:effectRef idx="0">
+                          <a:schemeClr val="accent2"/>
+                        </a:effectRef>
+                        <a:fontRef idx="minor">
+                          <a:schemeClr val="lt1"/>
+                        </a:fontRef>
+                      </wps:style>
+                      <wps:bodyPr rot="0" spcFirstLastPara="0" vertOverflow="overflow" horzOverflow="overflow" vert="horz" wrap="square" lIns="91440" tIns="45720" rIns="91440" bIns="45720" numCol="1" spcCol="0" rtlCol="0" fromWordArt="0" anchor="ctr" anchorCtr="0" forceAA="0" compatLnSpc="1">
+                        <a:prstTxWarp prst="textNoShape">
+                          <a:avLst/>
+                        </a:prstTxWarp>
+                        <a:noAutofit/>
+                      </wps:bodyPr>
+                    </wps:wsp>
+                  </a:graphicData>
+                </a:graphic>
+                <wp14:sizeRelV relativeFrom="margin">
+                  <wp14:pctHeight>0</wp14:pctHeight>
+                </wp14:sizeRelV>
+              </wp:anchor>
+            </w:drawing>
+          </mc:Choice>
+          <mc:Fallback>
+            <w:pict>
+              <v:rect w14:anchorId="6370EEDA" id="Prostokąt 2" o:spid="_x0000_s1026" style="position:absolute;margin-left:-16.15pt;margin-top:4.85pt;width:472.9pt;height:311.6pt;z-index:-251655168;visibility:visible;mso-wrap-style:square;mso-height-percent:0;mso-wrap-distance-left:9pt;mso-wrap-distance-top:0;mso-wrap-distance-right:9pt;mso-wrap-distance-bottom:0;mso-position-horizontal:absolute;mso-position-horizontal-relative:text;mso-position-vertical:absolute;mso-position-vertical-relative:text;mso-height-percent:0;mso-height-relative:margin;v-text-anchor:middle" o:gfxdata="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" fillcolor="white [3212]" strokecolor="#823b0b [1605]" strokeweight="1pt"/>
+            </w:pict>
+          </mc:Fallback>
+        </mc:AlternateContent>
+      </w:r>
     </w:p>
     <w:p>
       <w:pPr>
@@ -796,6 +955,84 @@
           <w:lang w:val="en-US"/>
         </w:rPr>
       </w:pPr>
+      <w:r>
+        <w:rPr>
+          <w:rFonts w:ascii="Times New Roman" w:hAnsi="Times New Roman" w:cs="Times New Roman"/>
+          <w:noProof/>
+          <w:lang w:eastAsia="pl-PL"/>
+        </w:rPr>
+        <mc:AlternateContent>
+          <mc:Choice Requires="wps">
+            <w:drawing>
+              <wp:anchor distT="0" distB="0" distL="114300" distR="114300" simplePos="0" relativeHeight="251663360" behindDoc="1" locked="0" layoutInCell="1" allowOverlap="1" wp14:anchorId="388754B8" wp14:editId="3AC9F388">
+                <wp:simplePos x="0" y="0"/>
+                <wp:positionH relativeFrom="margin">
+                  <wp:posOffset>-219481</wp:posOffset>
+                </wp:positionH>
+                <wp:positionV relativeFrom="paragraph">
+                  <wp:posOffset>283108</wp:posOffset>
+                </wp:positionV>
+                <wp:extent cx="6005195" cy="1894637"/>
+                <wp:effectExtent l="0" t="0" r="14605" b="10795"/>
+                <wp:wrapNone/>
+                <wp:docPr id="3" name="Prostokąt 3"/>
+                <wp:cNvGraphicFramePr/>
+                <a:graphic xmlns:a="http://schemas.openxmlformats.org/drawingml/2006/main">
+                  <a:graphicData uri="http://schemas.microsoft.com/office/word/2010/wordprocessingShape">
+                    <wps:wsp>
+                      <wps:cNvSpPr/>
+                      <wps:spPr>
+                        <a:xfrm>
+                          <a:off x="0" y="0"/>
+                          <a:ext cx="6005195" cy="1894637"/>
+                        </a:xfrm>
+                        <a:prstGeom prst="rect">
+                          <a:avLst/>
+                        </a:prstGeom>
+                        <a:solidFill>
+                          <a:schemeClr val="bg1"/>
+                        </a:solidFill>
+                      </wps:spPr>
+                      <wps:style>
+                        <a:lnRef idx="2">
+                          <a:schemeClr val="accent2">
+                            <a:shade val="50000"/>
+                          </a:schemeClr>
+                        </a:lnRef>
+                        <a:fillRef idx="1">
+                          <a:schemeClr val="accent2"/>
+                        </a:fillRef>
+                        <a:effectRef idx="0">
+                          <a:schemeClr val="accent2"/>
+                        </a:effectRef>
+                        <a:fontRef idx="minor">
+                          <a:schemeClr val="lt1"/>
+                        </a:fontRef>
+                      </wps:style>
+                      <wps:bodyPr rot="0" spcFirstLastPara="0" vertOverflow="overflow" horzOverflow="overflow" vert="horz" wrap="square" lIns="91440" tIns="45720" rIns="91440" bIns="45720" numCol="1" spcCol="0" rtlCol="0" fromWordArt="0" anchor="ctr" anchorCtr="0" forceAA="0" compatLnSpc="1">
+                        <a:prstTxWarp prst="textNoShape">
+                          <a:avLst/>
+                        </a:prstTxWarp>
+                        <a:noAutofit/>
+                      </wps:bodyPr>
+                    </wps:wsp>
+                  </a:graphicData>
+                </a:graphic>
+                <wp14:sizeRelV relativeFrom="margin">
+                  <wp14:pctHeight>0</wp14:pctHeight>
+                </wp14:sizeRelV>
+              </wp:anchor>
+            </w:drawing>
+          </mc:Choice>
+          <mc:Fallback>
+            <w:pict>
+              <v:rect w14:anchorId="2FD56FAD" id="Prostokąt 3" o:spid="_x0000_s1026" style="position:absolute;margin-left:-17.3pt;margin-top:22.3pt;width:472.85pt;height:149.2pt;z-index:-251653120;visibility:visible;mso-wrap-style:square;mso-height-percent:0;mso-wrap-distance-left:9pt;mso-wrap-distance-top:0;mso-wrap-distance-right:9pt;mso-wrap-distance-bottom:0;mso-position-horizontal:absolute;mso-position-horizontal-relative:margin;mso-position-vertical:absolute;mso-position-vertical-relative:text;mso-height-percent:0;mso-height-relative:margin;v-text-anchor:middle" o:gfxdata="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" fillcolor="white [3212]" strokecolor="#823b0b [1605]" strokeweight="1pt">
+                <w10:wrap anchorx="margin"/>
+              </v:rect>
+            </w:pict>
+          </mc:Fallback>
+        </mc:AlternateContent>
+      </w:r>
     </w:p>
     <w:p>
       <w:pPr>
@@ -806,12 +1043,22 @@
           <w:lang w:val="en-US"/>
         </w:rPr>
       </w:pPr>
-      <w:r>
+    </w:p>
+    <w:p>
+      <w:pPr>
+        <w:ind w:firstLine="708"/>
         <w:rPr>
           <w:rFonts w:ascii="Times New Roman" w:hAnsi="Times New Roman" w:cs="Times New Roman"/>
           <w:b/>
           <w:lang w:val="en-US"/>
         </w:rPr>
+      </w:pPr>
+      <w:r>
+        <w:rPr>
+          <w:rFonts w:ascii="Times New Roman" w:hAnsi="Times New Roman" w:cs="Times New Roman"/>
+          <w:b/>
+          <w:lang w:val="en-US"/>
+        </w:rPr>
         <w:t>How it works?</w:t>
       </w:r>
     </w:p>
@@ -1044,15 +1291,117 @@
         <w:ind w:firstLine="708"/>
         <w:rPr>
           <w:rFonts w:ascii="Times New Roman" w:hAnsi="Times New Roman" w:cs="Times New Roman"/>
-          <w:lang w:val="en-US"/>
-        </w:rPr>
-      </w:pPr>
-      <w:r>
-        <w:rPr>
-          <w:rFonts w:ascii="Times New Roman" w:hAnsi="Times New Roman" w:cs="Times New Roman"/>
           <w:u w:val="single"/>
           <w:lang w:val="en-US"/>
         </w:rPr>
+      </w:pPr>
+    </w:p>
+    <w:p>
+      <w:pPr>
+        <w:ind w:firstLine="708"/>
+        <w:rPr>
+          <w:rFonts w:ascii="Times New Roman" w:hAnsi="Times New Roman" w:cs="Times New Roman"/>
+          <w:u w:val="single"/>
+          <w:lang w:val="en-US"/>
+        </w:rPr>
+      </w:pPr>
+      <w:r>
+        <w:rPr>
+          <w:rFonts w:ascii="Times New Roman" w:hAnsi="Times New Roman" w:cs="Times New Roman"/>
+          <w:noProof/>
+          <w:lang w:eastAsia="pl-PL"/>
+        </w:rPr>
+        <w:lastRenderedPageBreak/>
+        <mc:AlternateContent>
+          <mc:Choice Requires="wps">
+            <w:drawing>
+              <wp:anchor distT="0" distB="0" distL="114300" distR="114300" simplePos="0" relativeHeight="251665408" behindDoc="1" locked="0" layoutInCell="1" allowOverlap="1" wp14:anchorId="78AB9DE0" wp14:editId="6AD49D46">
+                <wp:simplePos x="0" y="0"/>
+                <wp:positionH relativeFrom="margin">
+                  <wp:posOffset>-168275</wp:posOffset>
+                </wp:positionH>
+                <wp:positionV relativeFrom="paragraph">
+                  <wp:posOffset>153594</wp:posOffset>
+                </wp:positionV>
+                <wp:extent cx="5991149" cy="2223821"/>
+                <wp:effectExtent l="0" t="0" r="10160" b="24130"/>
+                <wp:wrapNone/>
+                <wp:docPr id="4" name="Prostokąt 4"/>
+                <wp:cNvGraphicFramePr/>
+                <a:graphic xmlns:a="http://schemas.openxmlformats.org/drawingml/2006/main">
+                  <a:graphicData uri="http://schemas.microsoft.com/office/word/2010/wordprocessingShape">
+                    <wps:wsp>
+                      <wps:cNvSpPr/>
+                      <wps:spPr>
+                        <a:xfrm>
+                          <a:off x="0" y="0"/>
+                          <a:ext cx="5991149" cy="2223821"/>
+                        </a:xfrm>
+                        <a:prstGeom prst="rect">
+                          <a:avLst/>
+                        </a:prstGeom>
+                        <a:solidFill>
+                          <a:schemeClr val="bg1"/>
+                        </a:solidFill>
+                      </wps:spPr>
+                      <wps:style>
+                        <a:lnRef idx="2">
+                          <a:schemeClr val="accent2">
+                            <a:shade val="50000"/>
+                          </a:schemeClr>
+                        </a:lnRef>
+                        <a:fillRef idx="1">
+                          <a:schemeClr val="accent2"/>
+                        </a:fillRef>
+                        <a:effectRef idx="0">
+                          <a:schemeClr val="accent2"/>
+                        </a:effectRef>
+                        <a:fontRef idx="minor">
+                          <a:schemeClr val="lt1"/>
+                        </a:fontRef>
+                      </wps:style>
+                      <wps:bodyPr rot="0" spcFirstLastPara="0" vertOverflow="overflow" horzOverflow="overflow" vert="horz" wrap="square" lIns="91440" tIns="45720" rIns="91440" bIns="45720" numCol="1" spcCol="0" rtlCol="0" fromWordArt="0" anchor="ctr" anchorCtr="0" forceAA="0" compatLnSpc="1">
+                        <a:prstTxWarp prst="textNoShape">
+                          <a:avLst/>
+                        </a:prstTxWarp>
+                        <a:noAutofit/>
+                      </wps:bodyPr>
+                    </wps:wsp>
+                  </a:graphicData>
+                </a:graphic>
+                <wp14:sizeRelH relativeFrom="margin">
+                  <wp14:pctWidth>0</wp14:pctWidth>
+                </wp14:sizeRelH>
+                <wp14:sizeRelV relativeFrom="margin">
+                  <wp14:pctHeight>0</wp14:pctHeight>
+                </wp14:sizeRelV>
+              </wp:anchor>
+            </w:drawing>
+          </mc:Choice>
+          <mc:Fallback>
+            <w:pict>
+              <v:rect w14:anchorId="2161382B" id="Prostokąt 4" o:spid="_x0000_s1026" style="position:absolute;margin-left:-13.25pt;margin-top:12.1pt;width:471.75pt;height:175.1pt;z-index:-251651072;visibility:visible;mso-wrap-style:square;mso-width-percent:0;mso-height-percent:0;mso-wrap-distance-left:9pt;mso-wrap-distance-top:0;mso-wrap-distance-right:9pt;mso-wrap-distance-bottom:0;mso-position-horizontal:absolute;mso-position-horizontal-relative:margin;mso-position-vertical:absolute;mso-position-vertical-relative:text;mso-width-percent:0;mso-height-percent:0;mso-width-relative:margin;mso-height-relative:margin;v-text-anchor:middle" o:gfxdata="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" fillcolor="white [3212]" strokecolor="#823b0b [1605]" strokeweight="1pt">
+                <w10:wrap anchorx="margin"/>
+              </v:rect>
+            </w:pict>
+          </mc:Fallback>
+        </mc:AlternateContent>
+      </w:r>
+    </w:p>
+    <w:p>
+      <w:pPr>
+        <w:ind w:firstLine="708"/>
+        <w:rPr>
+          <w:rFonts w:ascii="Times New Roman" w:hAnsi="Times New Roman" w:cs="Times New Roman"/>
+          <w:lang w:val="en-US"/>
+        </w:rPr>
+      </w:pPr>
+      <w:r>
+        <w:rPr>
+          <w:rFonts w:ascii="Times New Roman" w:hAnsi="Times New Roman" w:cs="Times New Roman"/>
+          <w:u w:val="single"/>
+          <w:lang w:val="en-US"/>
+        </w:rPr>
         <w:t>Normals</w:t>
       </w:r>
       <w:r>
@@ -1153,8 +1502,23 @@
           <w:rFonts w:ascii="Times New Roman" w:hAnsi="Times New Roman" w:cs="Times New Roman"/>
           <w:lang w:val="en-US"/>
         </w:rPr>
-        <w:lastRenderedPageBreak/>
-        <w:t>When building any kind of mesh, first vertices and triangles are added</w:t>
+        <w:t xml:space="preserve">When building any kind of mesh, </w:t>
+      </w:r>
+      <w:bookmarkStart w:id="0" w:name="_GoBack"/>
+      <w:r>
+        <w:rPr>
+          <w:rFonts w:ascii="Times New Roman" w:hAnsi="Times New Roman" w:cs="Times New Roman"/>
+          <w:lang w:val="en-US"/>
+        </w:rPr>
+        <w:t xml:space="preserve">first </w:t>
+      </w:r>
+      <w:bookmarkEnd w:id="0"/>
+      <w:r>
+        <w:rPr>
+          <w:rFonts w:ascii="Times New Roman" w:hAnsi="Times New Roman" w:cs="Times New Roman"/>
+          <w:lang w:val="en-US"/>
+        </w:rPr>
+        <w:t>vertices and triangles are added</w:t>
       </w:r>
       <w:r>
         <w:rPr>
@@ -1567,35 +1931,7 @@
           <w:rFonts w:ascii="Times New Roman" w:hAnsi="Times New Roman" w:cs="Times New Roman"/>
           <w:lang w:val="en-US"/>
         </w:rPr>
-        <w:t xml:space="preserve">Ability to choose </w:t>
-      </w:r>
-      <w:r>
-        <w:rPr>
-          <w:rFonts w:ascii="Times New Roman" w:hAnsi="Times New Roman" w:cs="Times New Roman"/>
-          <w:lang w:val="en-US"/>
-        </w:rPr>
-        <w:t>collider</w:t>
-      </w:r>
-      <w:r>
-        <w:rPr>
-          <w:rFonts w:ascii="Times New Roman" w:hAnsi="Times New Roman" w:cs="Times New Roman"/>
-          <w:lang w:val="en-US"/>
-        </w:rPr>
-        <w:t xml:space="preserve"> (Poly or Circle)</w:t>
-      </w:r>
-      <w:r>
-        <w:rPr>
-          <w:rFonts w:ascii="Times New Roman" w:hAnsi="Times New Roman" w:cs="Times New Roman"/>
-          <w:lang w:val="en-US"/>
-        </w:rPr>
-        <w:t xml:space="preserve"> of Circle</w:t>
-      </w:r>
-      <w:r>
-        <w:rPr>
-          <w:rFonts w:ascii="Times New Roman" w:hAnsi="Times New Roman" w:cs="Times New Roman"/>
-          <w:lang w:val="en-US"/>
-        </w:rPr>
-        <w:t>Mesh</w:t>
+        <w:t>Collision groups</w:t>
       </w:r>
     </w:p>
     <w:p>
@@ -1616,7 +1952,7 @@
           <w:rFonts w:ascii="Times New Roman" w:hAnsi="Times New Roman" w:cs="Times New Roman"/>
           <w:lang w:val="en-US"/>
         </w:rPr>
-        <w:t>Collision groups</w:t>
+        <w:t>Non-convex shapes (+triangulation)</w:t>
       </w:r>
     </w:p>
     <w:p>
@@ -1637,31 +1973,8 @@
           <w:rFonts w:ascii="Times New Roman" w:hAnsi="Times New Roman" w:cs="Times New Roman"/>
           <w:lang w:val="en-US"/>
         </w:rPr>
-        <w:t>Non-convex shapes (+triangulation)</w:t>
-      </w:r>
-    </w:p>
-    <w:p>
-      <w:pPr>
-        <w:pStyle w:val="Akapitzlist"/>
-        <w:numPr>
-          <w:ilvl w:val="0"/>
-          <w:numId w:val="2"/>
-        </w:numPr>
-        <w:ind w:left="1080"/>
-        <w:rPr>
-          <w:rFonts w:ascii="Times New Roman" w:hAnsi="Times New Roman" w:cs="Times New Roman"/>
-          <w:lang w:val="en-US"/>
-        </w:rPr>
-      </w:pPr>
-      <w:r>
-        <w:rPr>
-          <w:rFonts w:ascii="Times New Roman" w:hAnsi="Times New Roman" w:cs="Times New Roman"/>
-          <w:lang w:val="en-US"/>
-        </w:rPr>
         <w:t>Shape smoothing</w:t>
       </w:r>
-      <w:bookmarkStart w:id="0" w:name="_GoBack"/>
-      <w:bookmarkEnd w:id="0"/>
     </w:p>
     <w:p>
       <w:pPr>
